--- a/INFO2410/sqlnotes_01.docx
+++ b/INFO2410/sqlnotes_01.docx
@@ -4,6 +4,12 @@
   <w:body>
     <w:p>
       <w:r>
+        <w:t>SQL Notes 1</w:t>
+      </w:r>
+    </w:p>
+    <w:p/>
+    <w:p>
+      <w:r>
         <w:t>SELECT (filter cols) distinct top x + as ‘New Name’</w:t>
       </w:r>
     </w:p>
@@ -20,7 +26,15 @@
     <w:p>
       <w:r>
         <w:tab/>
-        <w:t>Between x and y, In (list), &gt;&lt; &lt;&gt; =, NOT AND OR, LIKE ‘%x%’, IS NULL</w:t>
+        <w:t xml:space="preserve">Between x and y, </w:t>
+      </w:r>
+      <w:proofErr w:type="gramStart"/>
+      <w:r>
+        <w:t>In</w:t>
+      </w:r>
+      <w:proofErr w:type="gramEnd"/>
+      <w:r>
+        <w:t xml:space="preserve"> (list), &gt;&lt; &lt;&gt; =, NOT AND OR, LIKE ‘%x%’, IS NULL</w:t>
       </w:r>
     </w:p>
     <w:p>
@@ -34,1101 +48,6 @@
       <w:proofErr w:type="spellEnd"/>
       <w:r>
         <w:t xml:space="preserve">/desc </w:t>
-      </w:r>
-    </w:p>
-    <w:p/>
-    <w:p>
-      <w:pPr>
-        <w:autoSpaceDE w:val="0"/>
-        <w:autoSpaceDN w:val="0"/>
-        <w:adjustRightInd w:val="0"/>
-        <w:spacing w:after="0" w:line="240" w:lineRule="auto"/>
-        <w:rPr>
-          <w:rFonts w:ascii="Consolas" w:hAnsi="Consolas" w:cs="Consolas"/>
-          <w:color w:val="000000"/>
-          <w:sz w:val="19"/>
-          <w:szCs w:val="19"/>
-        </w:rPr>
-      </w:pPr>
-    </w:p>
-    <w:p>
-      <w:pPr>
-        <w:autoSpaceDE w:val="0"/>
-        <w:autoSpaceDN w:val="0"/>
-        <w:adjustRightInd w:val="0"/>
-        <w:spacing w:after="0" w:line="240" w:lineRule="auto"/>
-        <w:rPr>
-          <w:rFonts w:ascii="Consolas" w:hAnsi="Consolas" w:cs="Consolas"/>
-          <w:color w:val="000000"/>
-          <w:sz w:val="19"/>
-          <w:szCs w:val="19"/>
-        </w:rPr>
-      </w:pPr>
-      <w:r>
-        <w:rPr>
-          <w:rFonts w:ascii="Consolas" w:hAnsi="Consolas" w:cs="Consolas"/>
-          <w:color w:val="0000FF"/>
-          <w:sz w:val="19"/>
-          <w:szCs w:val="19"/>
-        </w:rPr>
-        <w:t>where</w:t>
-      </w:r>
-      <w:r>
-        <w:rPr>
-          <w:rFonts w:ascii="Consolas" w:hAnsi="Consolas" w:cs="Consolas"/>
-          <w:color w:val="000000"/>
-          <w:sz w:val="19"/>
-          <w:szCs w:val="19"/>
-        </w:rPr>
-        <w:t xml:space="preserve"> </w:t>
-      </w:r>
-      <w:proofErr w:type="spellStart"/>
-      <w:r>
-        <w:rPr>
-          <w:rFonts w:ascii="Consolas" w:hAnsi="Consolas" w:cs="Consolas"/>
-          <w:color w:val="000000"/>
-          <w:sz w:val="19"/>
-          <w:szCs w:val="19"/>
-        </w:rPr>
-        <w:t>VendorContactLName</w:t>
-      </w:r>
-      <w:proofErr w:type="spellEnd"/>
-      <w:r>
-        <w:rPr>
-          <w:rFonts w:ascii="Consolas" w:hAnsi="Consolas" w:cs="Consolas"/>
-          <w:color w:val="000000"/>
-          <w:sz w:val="19"/>
-          <w:szCs w:val="19"/>
-        </w:rPr>
-        <w:t xml:space="preserve"> </w:t>
-      </w:r>
-      <w:r>
-        <w:rPr>
-          <w:rFonts w:ascii="Consolas" w:hAnsi="Consolas" w:cs="Consolas"/>
-          <w:color w:val="808080"/>
-          <w:sz w:val="19"/>
-          <w:szCs w:val="19"/>
-        </w:rPr>
-        <w:t>like</w:t>
-      </w:r>
-      <w:r>
-        <w:rPr>
-          <w:rFonts w:ascii="Consolas" w:hAnsi="Consolas" w:cs="Consolas"/>
-          <w:color w:val="000000"/>
-          <w:sz w:val="19"/>
-          <w:szCs w:val="19"/>
-        </w:rPr>
-        <w:t xml:space="preserve"> </w:t>
-      </w:r>
-      <w:r>
-        <w:rPr>
-          <w:rFonts w:ascii="Consolas" w:hAnsi="Consolas" w:cs="Consolas"/>
-          <w:color w:val="FF0000"/>
-          <w:sz w:val="19"/>
-          <w:szCs w:val="19"/>
-        </w:rPr>
-        <w:t>'[A-C, E]%'</w:t>
-      </w:r>
-    </w:p>
-    <w:p>
-      <w:pPr>
-        <w:autoSpaceDE w:val="0"/>
-        <w:autoSpaceDN w:val="0"/>
-        <w:adjustRightInd w:val="0"/>
-        <w:spacing w:after="0" w:line="240" w:lineRule="auto"/>
-        <w:rPr>
-          <w:rFonts w:ascii="Consolas" w:hAnsi="Consolas" w:cs="Consolas"/>
-          <w:color w:val="000000"/>
-          <w:sz w:val="19"/>
-          <w:szCs w:val="19"/>
-        </w:rPr>
-      </w:pPr>
-      <w:r>
-        <w:rPr>
-          <w:rFonts w:ascii="Consolas" w:hAnsi="Consolas" w:cs="Consolas"/>
-          <w:color w:val="0000FF"/>
-          <w:sz w:val="19"/>
-          <w:szCs w:val="19"/>
-        </w:rPr>
-        <w:t>order</w:t>
-      </w:r>
-      <w:r>
-        <w:rPr>
-          <w:rFonts w:ascii="Consolas" w:hAnsi="Consolas" w:cs="Consolas"/>
-          <w:color w:val="000000"/>
-          <w:sz w:val="19"/>
-          <w:szCs w:val="19"/>
-        </w:rPr>
-        <w:t xml:space="preserve"> </w:t>
-      </w:r>
-      <w:r>
-        <w:rPr>
-          <w:rFonts w:ascii="Consolas" w:hAnsi="Consolas" w:cs="Consolas"/>
-          <w:color w:val="0000FF"/>
-          <w:sz w:val="19"/>
-          <w:szCs w:val="19"/>
-        </w:rPr>
-        <w:t>by</w:t>
-      </w:r>
-      <w:r>
-        <w:rPr>
-          <w:rFonts w:ascii="Consolas" w:hAnsi="Consolas" w:cs="Consolas"/>
-          <w:color w:val="000000"/>
-          <w:sz w:val="19"/>
-          <w:szCs w:val="19"/>
-        </w:rPr>
-        <w:t xml:space="preserve"> </w:t>
-      </w:r>
-      <w:proofErr w:type="spellStart"/>
-      <w:r>
-        <w:rPr>
-          <w:rFonts w:ascii="Consolas" w:hAnsi="Consolas" w:cs="Consolas"/>
-          <w:color w:val="000000"/>
-          <w:sz w:val="19"/>
-          <w:szCs w:val="19"/>
-        </w:rPr>
-        <w:t>VendorContactName</w:t>
-      </w:r>
-      <w:proofErr w:type="spellEnd"/>
-      <w:r>
-        <w:rPr>
-          <w:rFonts w:ascii="Consolas" w:hAnsi="Consolas" w:cs="Consolas"/>
-          <w:color w:val="808080"/>
-          <w:sz w:val="19"/>
-          <w:szCs w:val="19"/>
-        </w:rPr>
-        <w:t>,</w:t>
-      </w:r>
-      <w:r>
-        <w:rPr>
-          <w:rFonts w:ascii="Consolas" w:hAnsi="Consolas" w:cs="Consolas"/>
-          <w:color w:val="000000"/>
-          <w:sz w:val="19"/>
-          <w:szCs w:val="19"/>
-        </w:rPr>
-        <w:t xml:space="preserve"> </w:t>
-      </w:r>
-      <w:proofErr w:type="spellStart"/>
-      <w:r>
-        <w:rPr>
-          <w:rFonts w:ascii="Consolas" w:hAnsi="Consolas" w:cs="Consolas"/>
-          <w:color w:val="000000"/>
-          <w:sz w:val="19"/>
-          <w:szCs w:val="19"/>
-        </w:rPr>
-        <w:t>VendorContactFName</w:t>
-      </w:r>
-      <w:proofErr w:type="spellEnd"/>
-      <w:r>
-        <w:rPr>
-          <w:rFonts w:ascii="Consolas" w:hAnsi="Consolas" w:cs="Consolas"/>
-          <w:color w:val="808080"/>
-          <w:sz w:val="19"/>
-          <w:szCs w:val="19"/>
-        </w:rPr>
-        <w:t>;</w:t>
-      </w:r>
-    </w:p>
-    <w:p>
-      <w:pPr>
-        <w:autoSpaceDE w:val="0"/>
-        <w:autoSpaceDN w:val="0"/>
-        <w:adjustRightInd w:val="0"/>
-        <w:spacing w:after="0" w:line="240" w:lineRule="auto"/>
-        <w:rPr>
-          <w:rFonts w:ascii="Consolas" w:hAnsi="Consolas" w:cs="Consolas"/>
-          <w:color w:val="000000"/>
-          <w:sz w:val="19"/>
-          <w:szCs w:val="19"/>
-        </w:rPr>
-      </w:pPr>
-    </w:p>
-    <w:p>
-      <w:pPr>
-        <w:autoSpaceDE w:val="0"/>
-        <w:autoSpaceDN w:val="0"/>
-        <w:adjustRightInd w:val="0"/>
-        <w:spacing w:after="0" w:line="240" w:lineRule="auto"/>
-        <w:rPr>
-          <w:rFonts w:ascii="Consolas" w:hAnsi="Consolas" w:cs="Consolas"/>
-          <w:color w:val="000000"/>
-          <w:sz w:val="19"/>
-          <w:szCs w:val="19"/>
-        </w:rPr>
-      </w:pPr>
-      <w:r>
-        <w:rPr>
-          <w:rFonts w:ascii="Consolas" w:hAnsi="Consolas" w:cs="Consolas"/>
-          <w:color w:val="0000FF"/>
-          <w:sz w:val="19"/>
-          <w:szCs w:val="19"/>
-        </w:rPr>
-        <w:t>select</w:t>
-      </w:r>
-      <w:r>
-        <w:rPr>
-          <w:rFonts w:ascii="Consolas" w:hAnsi="Consolas" w:cs="Consolas"/>
-          <w:color w:val="000000"/>
-          <w:sz w:val="19"/>
-          <w:szCs w:val="19"/>
-        </w:rPr>
-        <w:t xml:space="preserve"> </w:t>
-      </w:r>
-      <w:proofErr w:type="spellStart"/>
-      <w:r>
-        <w:rPr>
-          <w:rFonts w:ascii="Consolas" w:hAnsi="Consolas" w:cs="Consolas"/>
-          <w:color w:val="000000"/>
-          <w:sz w:val="19"/>
-          <w:szCs w:val="19"/>
-        </w:rPr>
-        <w:t>invoicenumber</w:t>
-      </w:r>
-      <w:proofErr w:type="spellEnd"/>
-      <w:r>
-        <w:rPr>
-          <w:rFonts w:ascii="Consolas" w:hAnsi="Consolas" w:cs="Consolas"/>
-          <w:color w:val="000000"/>
-          <w:sz w:val="19"/>
-          <w:szCs w:val="19"/>
-        </w:rPr>
-        <w:t xml:space="preserve"> </w:t>
-      </w:r>
-      <w:r>
-        <w:rPr>
-          <w:rFonts w:ascii="Consolas" w:hAnsi="Consolas" w:cs="Consolas"/>
-          <w:color w:val="0000FF"/>
-          <w:sz w:val="19"/>
-          <w:szCs w:val="19"/>
-        </w:rPr>
-        <w:t>as</w:t>
-      </w:r>
-      <w:r>
-        <w:rPr>
-          <w:rFonts w:ascii="Consolas" w:hAnsi="Consolas" w:cs="Consolas"/>
-          <w:color w:val="000000"/>
-          <w:sz w:val="19"/>
-          <w:szCs w:val="19"/>
-        </w:rPr>
-        <w:t xml:space="preserve"> Number</w:t>
-      </w:r>
-      <w:r>
-        <w:rPr>
-          <w:rFonts w:ascii="Consolas" w:hAnsi="Consolas" w:cs="Consolas"/>
-          <w:color w:val="808080"/>
-          <w:sz w:val="19"/>
-          <w:szCs w:val="19"/>
-        </w:rPr>
-        <w:t>,</w:t>
-      </w:r>
-      <w:r>
-        <w:rPr>
-          <w:rFonts w:ascii="Consolas" w:hAnsi="Consolas" w:cs="Consolas"/>
-          <w:color w:val="000000"/>
-          <w:sz w:val="19"/>
-          <w:szCs w:val="19"/>
-        </w:rPr>
-        <w:t xml:space="preserve"> </w:t>
-      </w:r>
-      <w:proofErr w:type="spellStart"/>
-      <w:r>
-        <w:rPr>
-          <w:rFonts w:ascii="Consolas" w:hAnsi="Consolas" w:cs="Consolas"/>
-          <w:color w:val="000000"/>
-          <w:sz w:val="19"/>
-          <w:szCs w:val="19"/>
-        </w:rPr>
-        <w:t>invoicetotal</w:t>
-      </w:r>
-      <w:proofErr w:type="spellEnd"/>
-      <w:r>
-        <w:rPr>
-          <w:rFonts w:ascii="Consolas" w:hAnsi="Consolas" w:cs="Consolas"/>
-          <w:color w:val="000000"/>
-          <w:sz w:val="19"/>
-          <w:szCs w:val="19"/>
-        </w:rPr>
-        <w:t xml:space="preserve"> </w:t>
-      </w:r>
-      <w:r>
-        <w:rPr>
-          <w:rFonts w:ascii="Consolas" w:hAnsi="Consolas" w:cs="Consolas"/>
-          <w:color w:val="0000FF"/>
-          <w:sz w:val="19"/>
-          <w:szCs w:val="19"/>
-        </w:rPr>
-        <w:t>as</w:t>
-      </w:r>
-      <w:r>
-        <w:rPr>
-          <w:rFonts w:ascii="Consolas" w:hAnsi="Consolas" w:cs="Consolas"/>
-          <w:color w:val="000000"/>
-          <w:sz w:val="19"/>
-          <w:szCs w:val="19"/>
-        </w:rPr>
-        <w:t xml:space="preserve"> Total</w:t>
-      </w:r>
-      <w:r>
-        <w:rPr>
-          <w:rFonts w:ascii="Consolas" w:hAnsi="Consolas" w:cs="Consolas"/>
-          <w:color w:val="808080"/>
-          <w:sz w:val="19"/>
-          <w:szCs w:val="19"/>
-        </w:rPr>
-        <w:t>,</w:t>
-      </w:r>
-    </w:p>
-    <w:p>
-      <w:pPr>
-        <w:autoSpaceDE w:val="0"/>
-        <w:autoSpaceDN w:val="0"/>
-        <w:adjustRightInd w:val="0"/>
-        <w:spacing w:after="0" w:line="240" w:lineRule="auto"/>
-        <w:rPr>
-          <w:rFonts w:ascii="Consolas" w:hAnsi="Consolas" w:cs="Consolas"/>
-          <w:color w:val="000000"/>
-          <w:sz w:val="19"/>
-          <w:szCs w:val="19"/>
-        </w:rPr>
-      </w:pPr>
-      <w:proofErr w:type="spellStart"/>
-      <w:r>
-        <w:rPr>
-          <w:rFonts w:ascii="Consolas" w:hAnsi="Consolas" w:cs="Consolas"/>
-          <w:color w:val="000000"/>
-          <w:sz w:val="19"/>
-          <w:szCs w:val="19"/>
-        </w:rPr>
-        <w:t>paymenttotal</w:t>
-      </w:r>
-      <w:proofErr w:type="spellEnd"/>
-      <w:r>
-        <w:rPr>
-          <w:rFonts w:ascii="Consolas" w:hAnsi="Consolas" w:cs="Consolas"/>
-          <w:color w:val="000000"/>
-          <w:sz w:val="19"/>
-          <w:szCs w:val="19"/>
-        </w:rPr>
-        <w:t xml:space="preserve"> </w:t>
-      </w:r>
-      <w:r>
-        <w:rPr>
-          <w:rFonts w:ascii="Consolas" w:hAnsi="Consolas" w:cs="Consolas"/>
-          <w:color w:val="808080"/>
-          <w:sz w:val="19"/>
-          <w:szCs w:val="19"/>
-        </w:rPr>
-        <w:t>+</w:t>
-      </w:r>
-      <w:r>
-        <w:rPr>
-          <w:rFonts w:ascii="Consolas" w:hAnsi="Consolas" w:cs="Consolas"/>
-          <w:color w:val="000000"/>
-          <w:sz w:val="19"/>
-          <w:szCs w:val="19"/>
-        </w:rPr>
-        <w:t xml:space="preserve"> </w:t>
-      </w:r>
-      <w:proofErr w:type="spellStart"/>
-      <w:r>
-        <w:rPr>
-          <w:rFonts w:ascii="Consolas" w:hAnsi="Consolas" w:cs="Consolas"/>
-          <w:color w:val="000000"/>
-          <w:sz w:val="19"/>
-          <w:szCs w:val="19"/>
-        </w:rPr>
-        <w:t>credittotal</w:t>
-      </w:r>
-      <w:proofErr w:type="spellEnd"/>
-      <w:r>
-        <w:rPr>
-          <w:rFonts w:ascii="Consolas" w:hAnsi="Consolas" w:cs="Consolas"/>
-          <w:color w:val="000000"/>
-          <w:sz w:val="19"/>
-          <w:szCs w:val="19"/>
-        </w:rPr>
-        <w:t xml:space="preserve"> </w:t>
-      </w:r>
-      <w:r>
-        <w:rPr>
-          <w:rFonts w:ascii="Consolas" w:hAnsi="Consolas" w:cs="Consolas"/>
-          <w:color w:val="0000FF"/>
-          <w:sz w:val="19"/>
-          <w:szCs w:val="19"/>
-        </w:rPr>
-        <w:t>as</w:t>
-      </w:r>
-      <w:r>
-        <w:rPr>
-          <w:rFonts w:ascii="Consolas" w:hAnsi="Consolas" w:cs="Consolas"/>
-          <w:color w:val="000000"/>
-          <w:sz w:val="19"/>
-          <w:szCs w:val="19"/>
-        </w:rPr>
-        <w:t xml:space="preserve"> Credits</w:t>
-      </w:r>
-      <w:r>
-        <w:rPr>
-          <w:rFonts w:ascii="Consolas" w:hAnsi="Consolas" w:cs="Consolas"/>
-          <w:color w:val="808080"/>
-          <w:sz w:val="19"/>
-          <w:szCs w:val="19"/>
-        </w:rPr>
-        <w:t>,</w:t>
-      </w:r>
-    </w:p>
-    <w:p>
-      <w:pPr>
-        <w:autoSpaceDE w:val="0"/>
-        <w:autoSpaceDN w:val="0"/>
-        <w:adjustRightInd w:val="0"/>
-        <w:spacing w:after="0" w:line="240" w:lineRule="auto"/>
-        <w:rPr>
-          <w:rFonts w:ascii="Consolas" w:hAnsi="Consolas" w:cs="Consolas"/>
-          <w:color w:val="000000"/>
-          <w:sz w:val="19"/>
-          <w:szCs w:val="19"/>
-        </w:rPr>
-      </w:pPr>
-      <w:proofErr w:type="spellStart"/>
-      <w:r>
-        <w:rPr>
-          <w:rFonts w:ascii="Consolas" w:hAnsi="Consolas" w:cs="Consolas"/>
-          <w:color w:val="000000"/>
-          <w:sz w:val="19"/>
-          <w:szCs w:val="19"/>
-        </w:rPr>
-        <w:t>invoicetotal</w:t>
-      </w:r>
-      <w:proofErr w:type="spellEnd"/>
-      <w:r>
-        <w:rPr>
-          <w:rFonts w:ascii="Consolas" w:hAnsi="Consolas" w:cs="Consolas"/>
-          <w:color w:val="000000"/>
-          <w:sz w:val="19"/>
-          <w:szCs w:val="19"/>
-        </w:rPr>
-        <w:t xml:space="preserve"> </w:t>
-      </w:r>
-      <w:r>
-        <w:rPr>
-          <w:rFonts w:ascii="Consolas" w:hAnsi="Consolas" w:cs="Consolas"/>
-          <w:color w:val="808080"/>
-          <w:sz w:val="19"/>
-          <w:szCs w:val="19"/>
-        </w:rPr>
-        <w:t>-</w:t>
-      </w:r>
-      <w:r>
-        <w:rPr>
-          <w:rFonts w:ascii="Consolas" w:hAnsi="Consolas" w:cs="Consolas"/>
-          <w:color w:val="0000FF"/>
-          <w:sz w:val="19"/>
-          <w:szCs w:val="19"/>
-        </w:rPr>
-        <w:t xml:space="preserve"> </w:t>
-      </w:r>
-      <w:r>
-        <w:rPr>
-          <w:rFonts w:ascii="Consolas" w:hAnsi="Consolas" w:cs="Consolas"/>
-          <w:color w:val="808080"/>
-          <w:sz w:val="19"/>
-          <w:szCs w:val="19"/>
-        </w:rPr>
-        <w:t>(</w:t>
-      </w:r>
-      <w:proofErr w:type="spellStart"/>
-      <w:r>
-        <w:rPr>
-          <w:rFonts w:ascii="Consolas" w:hAnsi="Consolas" w:cs="Consolas"/>
-          <w:color w:val="000000"/>
-          <w:sz w:val="19"/>
-          <w:szCs w:val="19"/>
-        </w:rPr>
-        <w:t>paymenttotal</w:t>
-      </w:r>
-      <w:proofErr w:type="spellEnd"/>
-      <w:r>
-        <w:rPr>
-          <w:rFonts w:ascii="Consolas" w:hAnsi="Consolas" w:cs="Consolas"/>
-          <w:color w:val="000000"/>
-          <w:sz w:val="19"/>
-          <w:szCs w:val="19"/>
-        </w:rPr>
-        <w:t xml:space="preserve"> </w:t>
-      </w:r>
-      <w:r>
-        <w:rPr>
-          <w:rFonts w:ascii="Consolas" w:hAnsi="Consolas" w:cs="Consolas"/>
-          <w:color w:val="808080"/>
-          <w:sz w:val="19"/>
-          <w:szCs w:val="19"/>
-        </w:rPr>
-        <w:t>+</w:t>
-      </w:r>
-      <w:r>
-        <w:rPr>
-          <w:rFonts w:ascii="Consolas" w:hAnsi="Consolas" w:cs="Consolas"/>
-          <w:color w:val="000000"/>
-          <w:sz w:val="19"/>
-          <w:szCs w:val="19"/>
-        </w:rPr>
-        <w:t xml:space="preserve"> </w:t>
-      </w:r>
-      <w:proofErr w:type="spellStart"/>
-      <w:r>
-        <w:rPr>
-          <w:rFonts w:ascii="Consolas" w:hAnsi="Consolas" w:cs="Consolas"/>
-          <w:color w:val="000000"/>
-          <w:sz w:val="19"/>
-          <w:szCs w:val="19"/>
-        </w:rPr>
-        <w:t>credittotal</w:t>
-      </w:r>
-      <w:proofErr w:type="spellEnd"/>
-      <w:r>
-        <w:rPr>
-          <w:rFonts w:ascii="Consolas" w:hAnsi="Consolas" w:cs="Consolas"/>
-          <w:color w:val="808080"/>
-          <w:sz w:val="19"/>
-          <w:szCs w:val="19"/>
-        </w:rPr>
-        <w:t>)</w:t>
-      </w:r>
-      <w:r>
-        <w:rPr>
-          <w:rFonts w:ascii="Consolas" w:hAnsi="Consolas" w:cs="Consolas"/>
-          <w:color w:val="000000"/>
-          <w:sz w:val="19"/>
-          <w:szCs w:val="19"/>
-        </w:rPr>
-        <w:t xml:space="preserve"> </w:t>
-      </w:r>
-      <w:r>
-        <w:rPr>
-          <w:rFonts w:ascii="Consolas" w:hAnsi="Consolas" w:cs="Consolas"/>
-          <w:color w:val="0000FF"/>
-          <w:sz w:val="19"/>
-          <w:szCs w:val="19"/>
-        </w:rPr>
-        <w:t>as</w:t>
-      </w:r>
-      <w:r>
-        <w:rPr>
-          <w:rFonts w:ascii="Consolas" w:hAnsi="Consolas" w:cs="Consolas"/>
-          <w:color w:val="000000"/>
-          <w:sz w:val="19"/>
-          <w:szCs w:val="19"/>
-        </w:rPr>
-        <w:t xml:space="preserve"> Balance</w:t>
-      </w:r>
-    </w:p>
-    <w:p>
-      <w:pPr>
-        <w:autoSpaceDE w:val="0"/>
-        <w:autoSpaceDN w:val="0"/>
-        <w:adjustRightInd w:val="0"/>
-        <w:spacing w:after="0" w:line="240" w:lineRule="auto"/>
-        <w:rPr>
-          <w:rFonts w:ascii="Consolas" w:hAnsi="Consolas" w:cs="Consolas"/>
-          <w:color w:val="000000"/>
-          <w:sz w:val="19"/>
-          <w:szCs w:val="19"/>
-        </w:rPr>
-      </w:pPr>
-      <w:r>
-        <w:rPr>
-          <w:rFonts w:ascii="Consolas" w:hAnsi="Consolas" w:cs="Consolas"/>
-          <w:color w:val="0000FF"/>
-          <w:sz w:val="19"/>
-          <w:szCs w:val="19"/>
-        </w:rPr>
-        <w:t>from</w:t>
-      </w:r>
-      <w:r>
-        <w:rPr>
-          <w:rFonts w:ascii="Consolas" w:hAnsi="Consolas" w:cs="Consolas"/>
-          <w:color w:val="000000"/>
-          <w:sz w:val="19"/>
-          <w:szCs w:val="19"/>
-        </w:rPr>
-        <w:t xml:space="preserve"> invoices</w:t>
-      </w:r>
-    </w:p>
-    <w:p>
-      <w:pPr>
-        <w:autoSpaceDE w:val="0"/>
-        <w:autoSpaceDN w:val="0"/>
-        <w:adjustRightInd w:val="0"/>
-        <w:spacing w:after="0" w:line="240" w:lineRule="auto"/>
-        <w:rPr>
-          <w:rFonts w:ascii="Consolas" w:hAnsi="Consolas" w:cs="Consolas"/>
-          <w:color w:val="000000"/>
-          <w:sz w:val="19"/>
-          <w:szCs w:val="19"/>
-        </w:rPr>
-      </w:pPr>
-      <w:r>
-        <w:rPr>
-          <w:rFonts w:ascii="Consolas" w:hAnsi="Consolas" w:cs="Consolas"/>
-          <w:color w:val="008000"/>
-          <w:sz w:val="19"/>
-          <w:szCs w:val="19"/>
-        </w:rPr>
-        <w:t xml:space="preserve">--where </w:t>
-      </w:r>
-      <w:proofErr w:type="spellStart"/>
-      <w:r>
-        <w:rPr>
-          <w:rFonts w:ascii="Consolas" w:hAnsi="Consolas" w:cs="Consolas"/>
-          <w:color w:val="008000"/>
-          <w:sz w:val="19"/>
-          <w:szCs w:val="19"/>
-        </w:rPr>
-        <w:t>invoicetotal</w:t>
-      </w:r>
-      <w:proofErr w:type="spellEnd"/>
-      <w:r>
-        <w:rPr>
-          <w:rFonts w:ascii="Consolas" w:hAnsi="Consolas" w:cs="Consolas"/>
-          <w:color w:val="008000"/>
-          <w:sz w:val="19"/>
-          <w:szCs w:val="19"/>
-        </w:rPr>
-        <w:t xml:space="preserve"> between 500 and 10000</w:t>
-      </w:r>
-    </w:p>
-    <w:p>
-      <w:pPr>
-        <w:autoSpaceDE w:val="0"/>
-        <w:autoSpaceDN w:val="0"/>
-        <w:adjustRightInd w:val="0"/>
-        <w:spacing w:after="0" w:line="240" w:lineRule="auto"/>
-        <w:rPr>
-          <w:rFonts w:ascii="Consolas" w:hAnsi="Consolas" w:cs="Consolas"/>
-          <w:color w:val="000000"/>
-          <w:sz w:val="19"/>
-          <w:szCs w:val="19"/>
-        </w:rPr>
-      </w:pPr>
-      <w:r>
-        <w:rPr>
-          <w:rFonts w:ascii="Consolas" w:hAnsi="Consolas" w:cs="Consolas"/>
-          <w:color w:val="0000FF"/>
-          <w:sz w:val="19"/>
-          <w:szCs w:val="19"/>
-        </w:rPr>
-        <w:t>where</w:t>
-      </w:r>
-      <w:r>
-        <w:rPr>
-          <w:rFonts w:ascii="Consolas" w:hAnsi="Consolas" w:cs="Consolas"/>
-          <w:color w:val="000000"/>
-          <w:sz w:val="19"/>
-          <w:szCs w:val="19"/>
-        </w:rPr>
-        <w:t xml:space="preserve"> </w:t>
-      </w:r>
-      <w:proofErr w:type="spellStart"/>
-      <w:r>
-        <w:rPr>
-          <w:rFonts w:ascii="Consolas" w:hAnsi="Consolas" w:cs="Consolas"/>
-          <w:color w:val="000000"/>
-          <w:sz w:val="19"/>
-          <w:szCs w:val="19"/>
-        </w:rPr>
-        <w:t>invoicetotal</w:t>
-      </w:r>
-      <w:proofErr w:type="spellEnd"/>
-      <w:r>
-        <w:rPr>
-          <w:rFonts w:ascii="Consolas" w:hAnsi="Consolas" w:cs="Consolas"/>
-          <w:color w:val="000000"/>
-          <w:sz w:val="19"/>
-          <w:szCs w:val="19"/>
-        </w:rPr>
-        <w:t xml:space="preserve"> </w:t>
-      </w:r>
-      <w:r>
-        <w:rPr>
-          <w:rFonts w:ascii="Consolas" w:hAnsi="Consolas" w:cs="Consolas"/>
-          <w:color w:val="808080"/>
-          <w:sz w:val="19"/>
-          <w:szCs w:val="19"/>
-        </w:rPr>
-        <w:t>&gt;=</w:t>
-      </w:r>
-      <w:r>
-        <w:rPr>
-          <w:rFonts w:ascii="Consolas" w:hAnsi="Consolas" w:cs="Consolas"/>
-          <w:color w:val="000000"/>
-          <w:sz w:val="19"/>
-          <w:szCs w:val="19"/>
-        </w:rPr>
-        <w:t xml:space="preserve"> 500 </w:t>
-      </w:r>
-      <w:r>
-        <w:rPr>
-          <w:rFonts w:ascii="Consolas" w:hAnsi="Consolas" w:cs="Consolas"/>
-          <w:color w:val="808080"/>
-          <w:sz w:val="19"/>
-          <w:szCs w:val="19"/>
-        </w:rPr>
-        <w:t>and</w:t>
-      </w:r>
-      <w:r>
-        <w:rPr>
-          <w:rFonts w:ascii="Consolas" w:hAnsi="Consolas" w:cs="Consolas"/>
-          <w:color w:val="000000"/>
-          <w:sz w:val="19"/>
-          <w:szCs w:val="19"/>
-        </w:rPr>
-        <w:t xml:space="preserve"> </w:t>
-      </w:r>
-      <w:proofErr w:type="spellStart"/>
-      <w:r>
-        <w:rPr>
-          <w:rFonts w:ascii="Consolas" w:hAnsi="Consolas" w:cs="Consolas"/>
-          <w:color w:val="000000"/>
-          <w:sz w:val="19"/>
-          <w:szCs w:val="19"/>
-        </w:rPr>
-        <w:t>invoicetotal</w:t>
-      </w:r>
-      <w:proofErr w:type="spellEnd"/>
-      <w:r>
-        <w:rPr>
-          <w:rFonts w:ascii="Consolas" w:hAnsi="Consolas" w:cs="Consolas"/>
-          <w:color w:val="000000"/>
-          <w:sz w:val="19"/>
-          <w:szCs w:val="19"/>
-        </w:rPr>
-        <w:t xml:space="preserve"> </w:t>
-      </w:r>
-      <w:r>
-        <w:rPr>
-          <w:rFonts w:ascii="Consolas" w:hAnsi="Consolas" w:cs="Consolas"/>
-          <w:color w:val="808080"/>
-          <w:sz w:val="19"/>
-          <w:szCs w:val="19"/>
-        </w:rPr>
-        <w:t>&lt;=</w:t>
-      </w:r>
-      <w:r>
-        <w:rPr>
-          <w:rFonts w:ascii="Consolas" w:hAnsi="Consolas" w:cs="Consolas"/>
-          <w:color w:val="000000"/>
-          <w:sz w:val="19"/>
-          <w:szCs w:val="19"/>
-        </w:rPr>
-        <w:t xml:space="preserve"> 10000</w:t>
-      </w:r>
-    </w:p>
-    <w:p>
-      <w:pPr>
-        <w:autoSpaceDE w:val="0"/>
-        <w:autoSpaceDN w:val="0"/>
-        <w:adjustRightInd w:val="0"/>
-        <w:spacing w:after="0" w:line="240" w:lineRule="auto"/>
-        <w:rPr>
-          <w:rFonts w:ascii="Consolas" w:hAnsi="Consolas" w:cs="Consolas"/>
-          <w:color w:val="000000"/>
-          <w:sz w:val="19"/>
-          <w:szCs w:val="19"/>
-        </w:rPr>
-      </w:pPr>
-    </w:p>
-    <w:p>
-      <w:pPr>
-        <w:autoSpaceDE w:val="0"/>
-        <w:autoSpaceDN w:val="0"/>
-        <w:adjustRightInd w:val="0"/>
-        <w:spacing w:after="0" w:line="240" w:lineRule="auto"/>
-        <w:rPr>
-          <w:rFonts w:ascii="Consolas" w:hAnsi="Consolas" w:cs="Consolas"/>
-          <w:color w:val="000000"/>
-          <w:sz w:val="19"/>
-          <w:szCs w:val="19"/>
-        </w:rPr>
-      </w:pPr>
-      <w:r>
-        <w:rPr>
-          <w:rFonts w:ascii="Consolas" w:hAnsi="Consolas" w:cs="Consolas"/>
-          <w:color w:val="0000FF"/>
-          <w:sz w:val="19"/>
-          <w:szCs w:val="19"/>
-        </w:rPr>
-        <w:t>select</w:t>
-      </w:r>
-      <w:r>
-        <w:rPr>
-          <w:rFonts w:ascii="Consolas" w:hAnsi="Consolas" w:cs="Consolas"/>
-          <w:color w:val="000000"/>
-          <w:sz w:val="19"/>
-          <w:szCs w:val="19"/>
-        </w:rPr>
-        <w:t xml:space="preserve"> </w:t>
-      </w:r>
-      <w:r>
-        <w:rPr>
-          <w:rFonts w:ascii="Consolas" w:hAnsi="Consolas" w:cs="Consolas"/>
-          <w:color w:val="808080"/>
-          <w:sz w:val="19"/>
-          <w:szCs w:val="19"/>
-        </w:rPr>
-        <w:t>*</w:t>
-      </w:r>
-    </w:p>
-    <w:p>
-      <w:pPr>
-        <w:autoSpaceDE w:val="0"/>
-        <w:autoSpaceDN w:val="0"/>
-        <w:adjustRightInd w:val="0"/>
-        <w:spacing w:after="0" w:line="240" w:lineRule="auto"/>
-        <w:rPr>
-          <w:rFonts w:ascii="Consolas" w:hAnsi="Consolas" w:cs="Consolas"/>
-          <w:color w:val="000000"/>
-          <w:sz w:val="19"/>
-          <w:szCs w:val="19"/>
-        </w:rPr>
-      </w:pPr>
-      <w:r>
-        <w:rPr>
-          <w:rFonts w:ascii="Consolas" w:hAnsi="Consolas" w:cs="Consolas"/>
-          <w:color w:val="0000FF"/>
-          <w:sz w:val="19"/>
-          <w:szCs w:val="19"/>
-        </w:rPr>
-        <w:t>from</w:t>
-      </w:r>
-      <w:r>
-        <w:rPr>
-          <w:rFonts w:ascii="Consolas" w:hAnsi="Consolas" w:cs="Consolas"/>
-          <w:color w:val="000000"/>
-          <w:sz w:val="19"/>
-          <w:szCs w:val="19"/>
-        </w:rPr>
-        <w:t xml:space="preserve"> invoices</w:t>
-      </w:r>
-    </w:p>
-    <w:p>
-      <w:pPr>
-        <w:autoSpaceDE w:val="0"/>
-        <w:autoSpaceDN w:val="0"/>
-        <w:adjustRightInd w:val="0"/>
-        <w:spacing w:after="0" w:line="240" w:lineRule="auto"/>
-        <w:rPr>
-          <w:rFonts w:ascii="Consolas" w:hAnsi="Consolas" w:cs="Consolas"/>
-          <w:color w:val="000000"/>
-          <w:sz w:val="19"/>
-          <w:szCs w:val="19"/>
-        </w:rPr>
-      </w:pPr>
-      <w:r>
-        <w:rPr>
-          <w:rFonts w:ascii="Consolas" w:hAnsi="Consolas" w:cs="Consolas"/>
-          <w:color w:val="0000FF"/>
-          <w:sz w:val="19"/>
-          <w:szCs w:val="19"/>
-        </w:rPr>
-        <w:t>where</w:t>
-      </w:r>
-      <w:r>
-        <w:rPr>
-          <w:rFonts w:ascii="Consolas" w:hAnsi="Consolas" w:cs="Consolas"/>
-          <w:color w:val="000000"/>
-          <w:sz w:val="19"/>
-          <w:szCs w:val="19"/>
-        </w:rPr>
-        <w:t xml:space="preserve"> </w:t>
-      </w:r>
-      <w:proofErr w:type="spellStart"/>
-      <w:r>
-        <w:rPr>
-          <w:rFonts w:ascii="Consolas" w:hAnsi="Consolas" w:cs="Consolas"/>
-          <w:color w:val="000000"/>
-          <w:sz w:val="19"/>
-          <w:szCs w:val="19"/>
-        </w:rPr>
-        <w:t>paymentdate</w:t>
-      </w:r>
-      <w:proofErr w:type="spellEnd"/>
-      <w:r>
-        <w:rPr>
-          <w:rFonts w:ascii="Consolas" w:hAnsi="Consolas" w:cs="Consolas"/>
-          <w:color w:val="000000"/>
-          <w:sz w:val="19"/>
-          <w:szCs w:val="19"/>
-        </w:rPr>
-        <w:t xml:space="preserve"> </w:t>
-      </w:r>
-      <w:r>
-        <w:rPr>
-          <w:rFonts w:ascii="Consolas" w:hAnsi="Consolas" w:cs="Consolas"/>
-          <w:color w:val="808080"/>
-          <w:sz w:val="19"/>
-          <w:szCs w:val="19"/>
-        </w:rPr>
-        <w:t>is</w:t>
-      </w:r>
-      <w:r>
-        <w:rPr>
-          <w:rFonts w:ascii="Consolas" w:hAnsi="Consolas" w:cs="Consolas"/>
-          <w:color w:val="000000"/>
-          <w:sz w:val="19"/>
-          <w:szCs w:val="19"/>
-        </w:rPr>
-        <w:t xml:space="preserve"> </w:t>
-      </w:r>
-      <w:r>
-        <w:rPr>
-          <w:rFonts w:ascii="Consolas" w:hAnsi="Consolas" w:cs="Consolas"/>
-          <w:color w:val="808080"/>
-          <w:sz w:val="19"/>
-          <w:szCs w:val="19"/>
-        </w:rPr>
-        <w:t>null</w:t>
-      </w:r>
-      <w:r>
-        <w:rPr>
-          <w:rFonts w:ascii="Consolas" w:hAnsi="Consolas" w:cs="Consolas"/>
-          <w:color w:val="000000"/>
-          <w:sz w:val="19"/>
-          <w:szCs w:val="19"/>
-        </w:rPr>
-        <w:t xml:space="preserve"> </w:t>
-      </w:r>
-      <w:r>
-        <w:rPr>
-          <w:rFonts w:ascii="Consolas" w:hAnsi="Consolas" w:cs="Consolas"/>
-          <w:color w:val="808080"/>
-          <w:sz w:val="19"/>
-          <w:szCs w:val="19"/>
-        </w:rPr>
-        <w:t>and</w:t>
-      </w:r>
-      <w:r>
-        <w:rPr>
-          <w:rFonts w:ascii="Consolas" w:hAnsi="Consolas" w:cs="Consolas"/>
-          <w:color w:val="000000"/>
-          <w:sz w:val="19"/>
-          <w:szCs w:val="19"/>
-        </w:rPr>
-        <w:t xml:space="preserve"> </w:t>
-      </w:r>
-      <w:proofErr w:type="spellStart"/>
-      <w:r>
-        <w:rPr>
-          <w:rFonts w:ascii="Consolas" w:hAnsi="Consolas" w:cs="Consolas"/>
-          <w:color w:val="000000"/>
-          <w:sz w:val="19"/>
-          <w:szCs w:val="19"/>
-        </w:rPr>
-        <w:t>invoicetotal</w:t>
-      </w:r>
-      <w:proofErr w:type="spellEnd"/>
-      <w:r>
-        <w:rPr>
-          <w:rFonts w:ascii="Consolas" w:hAnsi="Consolas" w:cs="Consolas"/>
-          <w:color w:val="000000"/>
-          <w:sz w:val="19"/>
-          <w:szCs w:val="19"/>
-        </w:rPr>
-        <w:t xml:space="preserve"> </w:t>
-      </w:r>
-      <w:r>
-        <w:rPr>
-          <w:rFonts w:ascii="Consolas" w:hAnsi="Consolas" w:cs="Consolas"/>
-          <w:color w:val="808080"/>
-          <w:sz w:val="19"/>
-          <w:szCs w:val="19"/>
-        </w:rPr>
-        <w:t>-</w:t>
-      </w:r>
-      <w:r>
-        <w:rPr>
-          <w:rFonts w:ascii="Consolas" w:hAnsi="Consolas" w:cs="Consolas"/>
-          <w:color w:val="000000"/>
-          <w:sz w:val="19"/>
-          <w:szCs w:val="19"/>
-        </w:rPr>
-        <w:t xml:space="preserve"> </w:t>
-      </w:r>
-      <w:proofErr w:type="spellStart"/>
-      <w:r>
-        <w:rPr>
-          <w:rFonts w:ascii="Consolas" w:hAnsi="Consolas" w:cs="Consolas"/>
-          <w:color w:val="000000"/>
-          <w:sz w:val="19"/>
-          <w:szCs w:val="19"/>
-        </w:rPr>
-        <w:t>paymenttotal</w:t>
-      </w:r>
-      <w:proofErr w:type="spellEnd"/>
-      <w:r>
-        <w:rPr>
-          <w:rFonts w:ascii="Consolas" w:hAnsi="Consolas" w:cs="Consolas"/>
-          <w:color w:val="000000"/>
-          <w:sz w:val="19"/>
-          <w:szCs w:val="19"/>
-        </w:rPr>
-        <w:t xml:space="preserve"> </w:t>
-      </w:r>
-      <w:r>
-        <w:rPr>
-          <w:rFonts w:ascii="Consolas" w:hAnsi="Consolas" w:cs="Consolas"/>
-          <w:color w:val="808080"/>
-          <w:sz w:val="19"/>
-          <w:szCs w:val="19"/>
-        </w:rPr>
-        <w:t>-</w:t>
-      </w:r>
-      <w:r>
-        <w:rPr>
-          <w:rFonts w:ascii="Consolas" w:hAnsi="Consolas" w:cs="Consolas"/>
-          <w:color w:val="000000"/>
-          <w:sz w:val="19"/>
-          <w:szCs w:val="19"/>
-        </w:rPr>
-        <w:t xml:space="preserve"> </w:t>
-      </w:r>
-      <w:proofErr w:type="spellStart"/>
-      <w:r>
-        <w:rPr>
-          <w:rFonts w:ascii="Consolas" w:hAnsi="Consolas" w:cs="Consolas"/>
-          <w:color w:val="000000"/>
-          <w:sz w:val="19"/>
-          <w:szCs w:val="19"/>
-        </w:rPr>
-        <w:t>credittotal</w:t>
-      </w:r>
-      <w:proofErr w:type="spellEnd"/>
-      <w:r>
-        <w:rPr>
-          <w:rFonts w:ascii="Consolas" w:hAnsi="Consolas" w:cs="Consolas"/>
-          <w:color w:val="000000"/>
-          <w:sz w:val="19"/>
-          <w:szCs w:val="19"/>
-        </w:rPr>
-        <w:t xml:space="preserve"> </w:t>
-      </w:r>
-      <w:r>
-        <w:rPr>
-          <w:rFonts w:ascii="Consolas" w:hAnsi="Consolas" w:cs="Consolas"/>
-          <w:color w:val="808080"/>
-          <w:sz w:val="19"/>
-          <w:szCs w:val="19"/>
-        </w:rPr>
-        <w:t>&gt;</w:t>
-      </w:r>
-      <w:r>
-        <w:rPr>
-          <w:rFonts w:ascii="Consolas" w:hAnsi="Consolas" w:cs="Consolas"/>
-          <w:color w:val="000000"/>
-          <w:sz w:val="19"/>
-          <w:szCs w:val="19"/>
-        </w:rPr>
-        <w:t xml:space="preserve"> 0</w:t>
       </w:r>
     </w:p>
     <w:p>
